--- a/roop_rg_specific_experience.docx
+++ b/roop_rg_specific_experience.docx
@@ -13,6 +13,8 @@
           <w:szCs w:val="20"/>
         </w:rPr>
       </w:pPr>
+      <w:permStart w:id="1362579923" w:edGrp="everyone"/>
+      <w:permEnd w:id="1362579923"/>
     </w:p>
     <w:p>
       <w:pPr>
@@ -2455,16 +2457,7 @@
                 <w:sz w:val="20"/>
                 <w:szCs w:val="20"/>
               </w:rPr>
-              <w:t>RTP</w:t>
-            </w:r>
-            <w:r>
-              <w:rPr>
-                <w:rFonts w:ascii="Proxima Nova" w:eastAsia="Proxima Nova" w:hAnsi="Proxima Nova" w:cs="Proxima Nova"/>
-                <w:bCs/>
-                <w:sz w:val="20"/>
-                <w:szCs w:val="20"/>
-              </w:rPr>
-              <w:t>, NC</w:t>
+              <w:t>RTP, NC</w:t>
             </w:r>
           </w:p>
           <w:p>
